--- a/Нгуен Тхай Хынг_N3352_Основы Стеганография.docx
+++ b/Нгуен Тхай Хынг_N3352_Основы Стеганография.docx
@@ -292,16 +292,7 @@
           <w:sz w:val="24"/>
           <w:szCs w:val="24"/>
         </w:rPr>
-        <w:t>Работу в</w:t>
-      </w:r>
-      <w:r>
-        <w:rPr>
-          <w:rFonts w:ascii="Times New Roman" w:hAnsi="Times New Roman" w:cs="Times New Roman"/>
-          <w:color w:val="000000" w:themeColor="text1"/>
-          <w:sz w:val="24"/>
-          <w:szCs w:val="24"/>
-        </w:rPr>
-        <w:t>ыполнил студент</w:t>
+        <w:t>Работу выполнил студент</w:t>
       </w:r>
     </w:p>
     <w:p>
@@ -322,16 +313,7 @@
           <w:sz w:val="24"/>
           <w:szCs w:val="24"/>
         </w:rPr>
-        <w:t xml:space="preserve">Нгуен </w:t>
-      </w:r>
-      <w:r>
-        <w:rPr>
-          <w:rFonts w:ascii="Times New Roman" w:hAnsi="Times New Roman" w:cs="Times New Roman"/>
-          <w:color w:val="000000" w:themeColor="text1"/>
-          <w:sz w:val="24"/>
-          <w:szCs w:val="24"/>
-        </w:rPr>
-        <w:t xml:space="preserve">Тхай Хынг, </w:t>
+        <w:t xml:space="preserve">Нгуен Тхай Хынг, </w:t>
       </w:r>
       <w:r>
         <w:rPr>
@@ -417,6 +399,7 @@
     <w:p>
       <w:pPr>
         <w:spacing w:line="276" w:lineRule="auto"/>
+        <w:ind w:left="5670"/>
         <w:rPr>
           <w:rFonts w:ascii="Times New Roman" w:hAnsi="Times New Roman" w:cs="Times New Roman"/>
           <w:color w:val="000000" w:themeColor="text1"/>
@@ -424,6 +407,24 @@
           <w:szCs w:val="24"/>
         </w:rPr>
       </w:pPr>
+      <w:r>
+        <w:rPr>
+          <w:rFonts w:ascii="Times New Roman" w:hAnsi="Times New Roman" w:cs="Times New Roman"/>
+          <w:color w:val="000000" w:themeColor="text1"/>
+          <w:sz w:val="24"/>
+          <w:szCs w:val="24"/>
+        </w:rPr>
+        <w:t>Работу п</w:t>
+      </w:r>
+      <w:r>
+        <w:rPr>
+          <w:rFonts w:ascii="Times New Roman" w:hAnsi="Times New Roman" w:cs="Times New Roman"/>
+          <w:color w:val="000000" w:themeColor="text1"/>
+          <w:sz w:val="24"/>
+          <w:szCs w:val="24"/>
+        </w:rPr>
+        <w:t>роверил: ассистент ФБИТ,</w:t>
+      </w:r>
     </w:p>
     <w:p>
       <w:pPr>
@@ -443,16 +444,7 @@
           <w:sz w:val="24"/>
           <w:szCs w:val="24"/>
         </w:rPr>
-        <w:t>Работу п</w:t>
-      </w:r>
-      <w:r>
-        <w:rPr>
-          <w:rFonts w:ascii="Times New Roman" w:hAnsi="Times New Roman" w:cs="Times New Roman"/>
-          <w:color w:val="000000" w:themeColor="text1"/>
-          <w:sz w:val="24"/>
-          <w:szCs w:val="24"/>
-        </w:rPr>
-        <w:t>роверил: ассистент ФБИТ,</w:t>
+        <w:t>Университет ИТМО,</w:t>
       </w:r>
     </w:p>
     <w:p>
@@ -473,13 +465,14 @@
           <w:sz w:val="24"/>
           <w:szCs w:val="24"/>
         </w:rPr>
-        <w:t>Университет ИТМО,</w:t>
-      </w:r>
-    </w:p>
-    <w:p>
-      <w:pPr>
-        <w:spacing w:line="276" w:lineRule="auto"/>
-        <w:ind w:left="5670"/>
+        <w:t>Давыдов Вадим Валерьевич</w:t>
+      </w:r>
+    </w:p>
+    <w:p>
+      <w:pPr>
+        <w:spacing w:before="120" w:line="360" w:lineRule="auto"/>
+        <w:ind w:left="-567" w:firstLine="567"/>
+        <w:jc w:val="center"/>
         <w:rPr>
           <w:rFonts w:ascii="Times New Roman" w:hAnsi="Times New Roman" w:cs="Times New Roman"/>
           <w:color w:val="000000" w:themeColor="text1"/>
@@ -487,15 +480,6 @@
           <w:szCs w:val="24"/>
         </w:rPr>
       </w:pPr>
-      <w:r>
-        <w:rPr>
-          <w:rFonts w:ascii="Times New Roman" w:hAnsi="Times New Roman" w:cs="Times New Roman"/>
-          <w:color w:val="000000" w:themeColor="text1"/>
-          <w:sz w:val="24"/>
-          <w:szCs w:val="24"/>
-        </w:rPr>
-        <w:t>Давыдов Вадим Валерьевич</w:t>
-      </w:r>
     </w:p>
     <w:p>
       <w:pPr>
@@ -6219,31 +6203,7 @@
           <w:sz w:val="24"/>
           <w:szCs w:val="24"/>
         </w:rPr>
-        <w:t>Для того, чтобы реализовать вышеописанные методы, мною было написан</w:t>
-      </w:r>
-      <w:r>
-        <w:rPr>
-          <w:rFonts w:ascii="Times New Roman" w:hAnsi="Times New Roman" w:cs="Times New Roman"/>
-          <w:sz w:val="24"/>
-          <w:szCs w:val="24"/>
-        </w:rPr>
-        <w:t>а</w:t>
-      </w:r>
-      <w:r>
-        <w:rPr>
-          <w:rFonts w:ascii="Times New Roman" w:hAnsi="Times New Roman" w:cs="Times New Roman"/>
-          <w:sz w:val="24"/>
-          <w:szCs w:val="24"/>
-        </w:rPr>
-        <w:t xml:space="preserve"> программ</w:t>
-      </w:r>
-      <w:r>
-        <w:rPr>
-          <w:rFonts w:ascii="Times New Roman" w:hAnsi="Times New Roman" w:cs="Times New Roman"/>
-          <w:sz w:val="24"/>
-          <w:szCs w:val="24"/>
-        </w:rPr>
-        <w:t>а</w:t>
+        <w:t>Для того, чтобы реализовать вышеописанные методы, мною было написана программа</w:t>
       </w:r>
       <w:r>
         <w:rPr>
@@ -6311,23 +6271,7 @@
           <w:sz w:val="24"/>
           <w:szCs w:val="24"/>
         </w:rPr>
-        <w:t>Для написания программ</w:t>
-      </w:r>
-      <w:r>
-        <w:rPr>
-          <w:rFonts w:ascii="Times New Roman" w:hAnsi="Times New Roman" w:cs="Times New Roman"/>
-          <w:sz w:val="24"/>
-          <w:szCs w:val="24"/>
-        </w:rPr>
-        <w:t>ы</w:t>
-      </w:r>
-      <w:r>
-        <w:rPr>
-          <w:rFonts w:ascii="Times New Roman" w:hAnsi="Times New Roman" w:cs="Times New Roman"/>
-          <w:sz w:val="24"/>
-          <w:szCs w:val="24"/>
-        </w:rPr>
-        <w:t xml:space="preserve"> использовался язык </w:t>
+        <w:t xml:space="preserve">Для написания программы использовался язык </w:t>
       </w:r>
       <w:r>
         <w:rPr>
@@ -6344,6 +6288,23 @@
           <w:sz w:val="24"/>
           <w:szCs w:val="24"/>
         </w:rPr>
+        <w:t xml:space="preserve"> 3 с помощью </w:t>
+      </w:r>
+      <w:r>
+        <w:rPr>
+          <w:rFonts w:ascii="Times New Roman" w:hAnsi="Times New Roman" w:cs="Times New Roman"/>
+          <w:sz w:val="24"/>
+          <w:szCs w:val="24"/>
+          <w:lang w:val="en-US"/>
+        </w:rPr>
+        <w:t>Visual</w:t>
+      </w:r>
+      <w:r>
+        <w:rPr>
+          <w:rFonts w:ascii="Times New Roman" w:hAnsi="Times New Roman" w:cs="Times New Roman"/>
+          <w:sz w:val="24"/>
+          <w:szCs w:val="24"/>
+        </w:rPr>
         <w:t xml:space="preserve"> </w:t>
       </w:r>
       <w:r>
@@ -6351,17 +6312,9 @@
           <w:rFonts w:ascii="Times New Roman" w:hAnsi="Times New Roman" w:cs="Times New Roman"/>
           <w:sz w:val="24"/>
           <w:szCs w:val="24"/>
-        </w:rPr>
-        <w:t xml:space="preserve">3 с помощью </w:t>
-      </w:r>
-      <w:r>
-        <w:rPr>
-          <w:rFonts w:ascii="Times New Roman" w:hAnsi="Times New Roman" w:cs="Times New Roman"/>
-          <w:sz w:val="24"/>
-          <w:szCs w:val="24"/>
-          <w:lang w:val="en-US"/>
-        </w:rPr>
-        <w:t>Visual</w:t>
+          <w:lang w:val="en-US"/>
+        </w:rPr>
+        <w:t>Studio</w:t>
       </w:r>
       <w:r>
         <w:rPr>
@@ -6378,23 +6331,6 @@
           <w:szCs w:val="24"/>
           <w:lang w:val="en-US"/>
         </w:rPr>
-        <w:t>Studio</w:t>
-      </w:r>
-      <w:r>
-        <w:rPr>
-          <w:rFonts w:ascii="Times New Roman" w:hAnsi="Times New Roman" w:cs="Times New Roman"/>
-          <w:sz w:val="24"/>
-          <w:szCs w:val="24"/>
-        </w:rPr>
-        <w:t xml:space="preserve"> </w:t>
-      </w:r>
-      <w:r>
-        <w:rPr>
-          <w:rFonts w:ascii="Times New Roman" w:hAnsi="Times New Roman" w:cs="Times New Roman"/>
-          <w:sz w:val="24"/>
-          <w:szCs w:val="24"/>
-          <w:lang w:val="en-US"/>
-        </w:rPr>
         <w:t>Code</w:t>
       </w:r>
       <w:r>
@@ -6421,31 +6357,7 @@
           <w:sz w:val="24"/>
           <w:szCs w:val="24"/>
         </w:rPr>
-        <w:t>Программа требует выбрать метод</w:t>
-      </w:r>
-      <w:r>
-        <w:rPr>
-          <w:rFonts w:ascii="Times New Roman" w:hAnsi="Times New Roman" w:cs="Times New Roman"/>
-          <w:sz w:val="24"/>
-          <w:szCs w:val="24"/>
-        </w:rPr>
-        <w:t xml:space="preserve"> </w:t>
-      </w:r>
-      <w:r>
-        <w:rPr>
-          <w:rFonts w:ascii="Times New Roman" w:hAnsi="Times New Roman" w:cs="Times New Roman"/>
-          <w:sz w:val="24"/>
-          <w:szCs w:val="24"/>
-        </w:rPr>
-        <w:t>для скрытия инфармации, у нас есть три метода</w:t>
-      </w:r>
-      <w:r>
-        <w:rPr>
-          <w:rFonts w:ascii="Times New Roman" w:hAnsi="Times New Roman" w:cs="Times New Roman"/>
-          <w:sz w:val="24"/>
-          <w:szCs w:val="24"/>
-        </w:rPr>
-        <w:t>:</w:t>
+        <w:t>Программа требует выбрать метод для скрытия инфармации, у нас есть три метода:</w:t>
       </w:r>
     </w:p>
     <w:p>
@@ -6463,167 +6375,7 @@
           <w:sz w:val="24"/>
           <w:szCs w:val="24"/>
         </w:rPr>
-        <w:t>1. Метод замены символов, э</w:t>
-      </w:r>
-      <w:r>
-        <w:rPr>
-          <w:rFonts w:ascii="Times New Roman" w:hAnsi="Times New Roman" w:cs="Times New Roman"/>
-          <w:sz w:val="24"/>
-          <w:szCs w:val="24"/>
-        </w:rPr>
-        <w:t xml:space="preserve">тот метод заменяет буквы </w:t>
-      </w:r>
-      <w:r>
-        <w:rPr>
-          <w:rFonts w:ascii="Times New Roman" w:hAnsi="Times New Roman" w:cs="Times New Roman"/>
-          <w:sz w:val="24"/>
-          <w:szCs w:val="24"/>
-        </w:rPr>
-        <w:t>“</w:t>
-      </w:r>
-      <w:r>
-        <w:rPr>
-          <w:rFonts w:ascii="Times New Roman" w:hAnsi="Times New Roman" w:cs="Times New Roman"/>
-          <w:sz w:val="24"/>
-          <w:szCs w:val="24"/>
-        </w:rPr>
-        <w:t>o</w:t>
-      </w:r>
-      <w:r>
-        <w:rPr>
-          <w:rFonts w:ascii="Times New Roman" w:hAnsi="Times New Roman" w:cs="Times New Roman"/>
-          <w:sz w:val="24"/>
-          <w:szCs w:val="24"/>
-        </w:rPr>
-        <w:t>”</w:t>
-      </w:r>
-      <w:r>
-        <w:rPr>
-          <w:rFonts w:ascii="Times New Roman" w:hAnsi="Times New Roman" w:cs="Times New Roman"/>
-          <w:sz w:val="24"/>
-          <w:szCs w:val="24"/>
-        </w:rPr>
-        <w:t xml:space="preserve"> и </w:t>
-      </w:r>
-      <w:r>
-        <w:rPr>
-          <w:rFonts w:ascii="Times New Roman" w:hAnsi="Times New Roman" w:cs="Times New Roman"/>
-          <w:sz w:val="24"/>
-          <w:szCs w:val="24"/>
-        </w:rPr>
-        <w:t>“</w:t>
-      </w:r>
-      <w:r>
-        <w:rPr>
-          <w:rFonts w:ascii="Times New Roman" w:hAnsi="Times New Roman" w:cs="Times New Roman"/>
-          <w:sz w:val="24"/>
-          <w:szCs w:val="24"/>
-        </w:rPr>
-        <w:t>p</w:t>
-      </w:r>
-      <w:r>
-        <w:rPr>
-          <w:rFonts w:ascii="Times New Roman" w:hAnsi="Times New Roman" w:cs="Times New Roman"/>
-          <w:sz w:val="24"/>
-          <w:szCs w:val="24"/>
-        </w:rPr>
-        <w:t>”</w:t>
-      </w:r>
-      <w:r>
-        <w:rPr>
-          <w:rFonts w:ascii="Times New Roman" w:hAnsi="Times New Roman" w:cs="Times New Roman"/>
-          <w:sz w:val="24"/>
-          <w:szCs w:val="24"/>
-        </w:rPr>
-        <w:t xml:space="preserve"> на английском языке на символы </w:t>
-      </w:r>
-      <w:r>
-        <w:rPr>
-          <w:rFonts w:ascii="Times New Roman" w:hAnsi="Times New Roman" w:cs="Times New Roman"/>
-          <w:sz w:val="24"/>
-          <w:szCs w:val="24"/>
-        </w:rPr>
-        <w:t>“</w:t>
-      </w:r>
-      <w:r>
-        <w:rPr>
-          <w:rFonts w:ascii="Times New Roman" w:hAnsi="Times New Roman" w:cs="Times New Roman"/>
-          <w:sz w:val="24"/>
-          <w:szCs w:val="24"/>
-        </w:rPr>
-        <w:t>o</w:t>
-      </w:r>
-      <w:r>
-        <w:rPr>
-          <w:rFonts w:ascii="Times New Roman" w:hAnsi="Times New Roman" w:cs="Times New Roman"/>
-          <w:sz w:val="24"/>
-          <w:szCs w:val="24"/>
-        </w:rPr>
-        <w:t>”</w:t>
-      </w:r>
-      <w:r>
-        <w:rPr>
-          <w:rFonts w:ascii="Times New Roman" w:hAnsi="Times New Roman" w:cs="Times New Roman"/>
-          <w:sz w:val="24"/>
-          <w:szCs w:val="24"/>
-        </w:rPr>
-        <w:t xml:space="preserve"> и </w:t>
-      </w:r>
-      <w:r>
-        <w:rPr>
-          <w:rFonts w:ascii="Times New Roman" w:hAnsi="Times New Roman" w:cs="Times New Roman"/>
-          <w:sz w:val="24"/>
-          <w:szCs w:val="24"/>
-        </w:rPr>
-        <w:t>“</w:t>
-      </w:r>
-      <w:r>
-        <w:rPr>
-          <w:rFonts w:ascii="Times New Roman" w:hAnsi="Times New Roman" w:cs="Times New Roman"/>
-          <w:sz w:val="24"/>
-          <w:szCs w:val="24"/>
-        </w:rPr>
-        <w:t>p</w:t>
-      </w:r>
-      <w:r>
-        <w:rPr>
-          <w:rFonts w:ascii="Times New Roman" w:hAnsi="Times New Roman" w:cs="Times New Roman"/>
-          <w:sz w:val="24"/>
-          <w:szCs w:val="24"/>
-        </w:rPr>
-        <w:t>”</w:t>
-      </w:r>
-      <w:r>
-        <w:rPr>
-          <w:rFonts w:ascii="Times New Roman" w:hAnsi="Times New Roman" w:cs="Times New Roman"/>
-          <w:sz w:val="24"/>
-          <w:szCs w:val="24"/>
-        </w:rPr>
-        <w:t xml:space="preserve"> на русском языке, с условием, что символ </w:t>
-      </w:r>
-      <w:r>
-        <w:rPr>
-          <w:rFonts w:ascii="Times New Roman" w:hAnsi="Times New Roman" w:cs="Times New Roman"/>
-          <w:sz w:val="24"/>
-          <w:szCs w:val="24"/>
-        </w:rPr>
-        <w:t>“</w:t>
-      </w:r>
-      <w:r>
-        <w:rPr>
-          <w:rFonts w:ascii="Times New Roman" w:hAnsi="Times New Roman" w:cs="Times New Roman"/>
-          <w:sz w:val="24"/>
-          <w:szCs w:val="24"/>
-        </w:rPr>
-        <w:t>o</w:t>
-      </w:r>
-      <w:r>
-        <w:rPr>
-          <w:rFonts w:ascii="Times New Roman" w:hAnsi="Times New Roman" w:cs="Times New Roman"/>
-          <w:sz w:val="24"/>
-          <w:szCs w:val="24"/>
-        </w:rPr>
-        <w:t>” (</w:t>
+        <w:t>1. Метод замены символов, этот метод заменяет буквы “o” и “p” на английском языке на символы “o” и “p” на русском языке, с условием, что символ “o” (</w:t>
       </w:r>
       <w:r>
         <w:rPr>
@@ -6640,6 +6392,31 @@
           <w:sz w:val="24"/>
           <w:szCs w:val="24"/>
         </w:rPr>
+        <w:t>) соответствует биту 0, а символ “p”</w:t>
+      </w:r>
+      <w:r>
+        <w:rPr>
+          <w:rFonts w:ascii="Times New Roman" w:hAnsi="Times New Roman" w:cs="Times New Roman"/>
+          <w:sz w:val="24"/>
+          <w:szCs w:val="24"/>
+        </w:rPr>
+        <w:t xml:space="preserve"> (</w:t>
+      </w:r>
+      <w:r>
+        <w:rPr>
+          <w:rFonts w:ascii="Times New Roman" w:hAnsi="Times New Roman" w:cs="Times New Roman"/>
+          <w:sz w:val="24"/>
+          <w:szCs w:val="24"/>
+          <w:lang w:val="en-US"/>
+        </w:rPr>
+        <w:t>RU</w:t>
+      </w:r>
+      <w:r>
+        <w:rPr>
+          <w:rFonts w:ascii="Times New Roman" w:hAnsi="Times New Roman" w:cs="Times New Roman"/>
+          <w:sz w:val="24"/>
+          <w:szCs w:val="24"/>
+        </w:rPr>
         <w:t>)</w:t>
       </w:r>
       <w:r>
@@ -6648,88 +6425,7 @@
           <w:sz w:val="24"/>
           <w:szCs w:val="24"/>
         </w:rPr>
-        <w:t xml:space="preserve"> соответствует бит</w:t>
-      </w:r>
-      <w:r>
-        <w:rPr>
-          <w:rFonts w:ascii="Times New Roman" w:hAnsi="Times New Roman" w:cs="Times New Roman"/>
-          <w:sz w:val="24"/>
-          <w:szCs w:val="24"/>
-        </w:rPr>
-        <w:t>у 0</w:t>
-      </w:r>
-      <w:r>
-        <w:rPr>
-          <w:rFonts w:ascii="Times New Roman" w:hAnsi="Times New Roman" w:cs="Times New Roman"/>
-          <w:sz w:val="24"/>
-          <w:szCs w:val="24"/>
-        </w:rPr>
-        <w:t xml:space="preserve">, а символ </w:t>
-      </w:r>
-      <w:r>
-        <w:rPr>
-          <w:rFonts w:ascii="Times New Roman" w:hAnsi="Times New Roman" w:cs="Times New Roman"/>
-          <w:sz w:val="24"/>
-          <w:szCs w:val="24"/>
-        </w:rPr>
-        <w:t>“</w:t>
-      </w:r>
-      <w:r>
-        <w:rPr>
-          <w:rFonts w:ascii="Times New Roman" w:hAnsi="Times New Roman" w:cs="Times New Roman"/>
-          <w:sz w:val="24"/>
-          <w:szCs w:val="24"/>
-        </w:rPr>
-        <w:t>p</w:t>
-      </w:r>
-      <w:r>
-        <w:rPr>
-          <w:rFonts w:ascii="Times New Roman" w:hAnsi="Times New Roman" w:cs="Times New Roman"/>
-          <w:sz w:val="24"/>
-          <w:szCs w:val="24"/>
-        </w:rPr>
-        <w:t>”</w:t>
-      </w:r>
-      <w:r>
-        <w:rPr>
-          <w:rFonts w:ascii="Times New Roman" w:hAnsi="Times New Roman" w:cs="Times New Roman"/>
-          <w:sz w:val="24"/>
-          <w:szCs w:val="24"/>
-        </w:rPr>
-        <w:t xml:space="preserve"> (</w:t>
-      </w:r>
-      <w:r>
-        <w:rPr>
-          <w:rFonts w:ascii="Times New Roman" w:hAnsi="Times New Roman" w:cs="Times New Roman"/>
-          <w:sz w:val="24"/>
-          <w:szCs w:val="24"/>
-          <w:lang w:val="en-US"/>
-        </w:rPr>
-        <w:t>RU</w:t>
-      </w:r>
-      <w:r>
-        <w:rPr>
-          <w:rFonts w:ascii="Times New Roman" w:hAnsi="Times New Roman" w:cs="Times New Roman"/>
-          <w:sz w:val="24"/>
-          <w:szCs w:val="24"/>
-        </w:rPr>
-        <w:t>)</w:t>
-      </w:r>
-      <w:r>
-        <w:rPr>
-          <w:rFonts w:ascii="Times New Roman" w:hAnsi="Times New Roman" w:cs="Times New Roman"/>
-          <w:sz w:val="24"/>
-          <w:szCs w:val="24"/>
-        </w:rPr>
-        <w:t xml:space="preserve"> соответствует биту</w:t>
-      </w:r>
-      <w:r>
-        <w:rPr>
-          <w:rFonts w:ascii="Times New Roman" w:hAnsi="Times New Roman" w:cs="Times New Roman"/>
-          <w:sz w:val="24"/>
-          <w:szCs w:val="24"/>
-        </w:rPr>
-        <w:t xml:space="preserve"> 1.</w:t>
+        <w:t xml:space="preserve"> соответствует биту 1.</w:t>
       </w:r>
     </w:p>
     <w:p>
@@ -6744,16 +6440,7 @@
         <w:t>н</w:t>
       </w:r>
       <w:r>
-        <w:t>ительных х</w:t>
-      </w:r>
-      <w:r>
-        <w:t>востовых пробелов</w:t>
-      </w:r>
-      <w:r>
-        <w:t xml:space="preserve">. </w:t>
-      </w:r>
-      <w:r>
-        <w:t>Этот метод добавляет</w:t>
+        <w:t>ительных хвостовых пробелов. Этот метод добавляет</w:t>
       </w:r>
       <w:r>
         <w:t xml:space="preserve"> 1</w:t>
@@ -6828,47 +6515,7 @@
           <w:sz w:val="24"/>
           <w:szCs w:val="24"/>
         </w:rPr>
-        <w:t>3. Метод с д</w:t>
-      </w:r>
-      <w:r>
-        <w:rPr>
-          <w:rFonts w:ascii="Times New Roman" w:hAnsi="Times New Roman" w:cs="Times New Roman"/>
-          <w:sz w:val="24"/>
-          <w:szCs w:val="24"/>
-        </w:rPr>
-        <w:t>обавление</w:t>
-      </w:r>
-      <w:r>
-        <w:rPr>
-          <w:rFonts w:ascii="Times New Roman" w:hAnsi="Times New Roman" w:cs="Times New Roman"/>
-          <w:sz w:val="24"/>
-          <w:szCs w:val="24"/>
-        </w:rPr>
-        <w:t>м</w:t>
-      </w:r>
-      <w:r>
-        <w:rPr>
-          <w:rFonts w:ascii="Times New Roman" w:hAnsi="Times New Roman" w:cs="Times New Roman"/>
-          <w:sz w:val="24"/>
-          <w:szCs w:val="24"/>
-        </w:rPr>
-        <w:t xml:space="preserve"> служебных символов</w:t>
-      </w:r>
-      <w:r>
-        <w:rPr>
-          <w:rFonts w:ascii="Times New Roman" w:hAnsi="Times New Roman" w:cs="Times New Roman"/>
-          <w:sz w:val="24"/>
-          <w:szCs w:val="24"/>
-        </w:rPr>
-        <w:t xml:space="preserve">. </w:t>
-      </w:r>
-      <w:r>
-        <w:rPr>
-          <w:rFonts w:ascii="Times New Roman" w:hAnsi="Times New Roman" w:cs="Times New Roman"/>
-          <w:sz w:val="24"/>
-          <w:szCs w:val="24"/>
-        </w:rPr>
-        <w:t>Этот метод добавляет</w:t>
+        <w:t>3. Метод с добавлением служебных символов. Этот метод добавляет</w:t>
       </w:r>
       <w:r>
         <w:rPr>
@@ -6884,39 +6531,7 @@
           <w:sz w:val="24"/>
           <w:szCs w:val="24"/>
         </w:rPr>
-        <w:t xml:space="preserve"> нулевой</w:t>
-      </w:r>
-      <w:r>
-        <w:rPr>
-          <w:rFonts w:ascii="Times New Roman" w:hAnsi="Times New Roman" w:cs="Times New Roman"/>
-          <w:sz w:val="24"/>
-          <w:szCs w:val="24"/>
-        </w:rPr>
-        <w:t xml:space="preserve"> </w:t>
-      </w:r>
-      <w:r>
-        <w:rPr>
-          <w:rFonts w:ascii="Times New Roman" w:hAnsi="Times New Roman" w:cs="Times New Roman"/>
-          <w:sz w:val="24"/>
-          <w:szCs w:val="24"/>
-        </w:rPr>
-        <w:t>символ</w:t>
-      </w:r>
-      <w:r>
-        <w:rPr>
-          <w:rFonts w:ascii="Times New Roman" w:hAnsi="Times New Roman" w:cs="Times New Roman"/>
-          <w:sz w:val="24"/>
-          <w:szCs w:val="24"/>
-        </w:rPr>
-        <w:t xml:space="preserve"> “\0”</w:t>
-      </w:r>
-      <w:r>
-        <w:rPr>
-          <w:rFonts w:ascii="Times New Roman" w:hAnsi="Times New Roman" w:cs="Times New Roman"/>
-          <w:sz w:val="24"/>
-          <w:szCs w:val="24"/>
-        </w:rPr>
-        <w:t xml:space="preserve"> сразу </w:t>
+        <w:t xml:space="preserve"> нулевой символ “\0” сразу </w:t>
       </w:r>
       <w:r>
         <w:rPr>
@@ -6932,6 +6547,54 @@
           <w:sz w:val="24"/>
           <w:szCs w:val="24"/>
         </w:rPr>
+        <w:t xml:space="preserve"> символа “\ n”, соответствующего биту </w:t>
+      </w:r>
+      <w:r>
+        <w:rPr>
+          <w:rFonts w:ascii="Times New Roman" w:hAnsi="Times New Roman" w:cs="Times New Roman"/>
+          <w:sz w:val="24"/>
+          <w:szCs w:val="24"/>
+        </w:rPr>
+        <w:t>0</w:t>
+      </w:r>
+      <w:r>
+        <w:rPr>
+          <w:rFonts w:ascii="Times New Roman" w:hAnsi="Times New Roman" w:cs="Times New Roman"/>
+          <w:sz w:val="24"/>
+          <w:szCs w:val="24"/>
+        </w:rPr>
+        <w:t>, добавля</w:t>
+      </w:r>
+      <w:r>
+        <w:rPr>
+          <w:rFonts w:ascii="Times New Roman" w:hAnsi="Times New Roman" w:cs="Times New Roman"/>
+          <w:sz w:val="24"/>
+          <w:szCs w:val="24"/>
+        </w:rPr>
+        <w:t>ет</w:t>
+      </w:r>
+      <w:r>
+        <w:rPr>
+          <w:rFonts w:ascii="Times New Roman" w:hAnsi="Times New Roman" w:cs="Times New Roman"/>
+          <w:sz w:val="24"/>
+          <w:szCs w:val="24"/>
+        </w:rPr>
+        <w:t xml:space="preserve"> 2 нулевых символа сразу </w:t>
+      </w:r>
+      <w:r>
+        <w:rPr>
+          <w:rFonts w:ascii="Times New Roman" w:hAnsi="Times New Roman" w:cs="Times New Roman"/>
+          <w:sz w:val="24"/>
+          <w:szCs w:val="24"/>
+        </w:rPr>
+        <w:t>до</w:t>
+      </w:r>
+      <w:r>
+        <w:rPr>
+          <w:rFonts w:ascii="Times New Roman" w:hAnsi="Times New Roman" w:cs="Times New Roman"/>
+          <w:sz w:val="24"/>
+          <w:szCs w:val="24"/>
+        </w:rPr>
         <w:t xml:space="preserve"> символа </w:t>
       </w:r>
       <w:r>
@@ -6964,86 +6627,6 @@
           <w:sz w:val="24"/>
           <w:szCs w:val="24"/>
         </w:rPr>
-        <w:t xml:space="preserve">, соответствующего биту </w:t>
-      </w:r>
-      <w:r>
-        <w:rPr>
-          <w:rFonts w:ascii="Times New Roman" w:hAnsi="Times New Roman" w:cs="Times New Roman"/>
-          <w:sz w:val="24"/>
-          <w:szCs w:val="24"/>
-        </w:rPr>
-        <w:t>0</w:t>
-      </w:r>
-      <w:r>
-        <w:rPr>
-          <w:rFonts w:ascii="Times New Roman" w:hAnsi="Times New Roman" w:cs="Times New Roman"/>
-          <w:sz w:val="24"/>
-          <w:szCs w:val="24"/>
-        </w:rPr>
-        <w:t>, добавля</w:t>
-      </w:r>
-      <w:r>
-        <w:rPr>
-          <w:rFonts w:ascii="Times New Roman" w:hAnsi="Times New Roman" w:cs="Times New Roman"/>
-          <w:sz w:val="24"/>
-          <w:szCs w:val="24"/>
-        </w:rPr>
-        <w:t>ет</w:t>
-      </w:r>
-      <w:r>
-        <w:rPr>
-          <w:rFonts w:ascii="Times New Roman" w:hAnsi="Times New Roman" w:cs="Times New Roman"/>
-          <w:sz w:val="24"/>
-          <w:szCs w:val="24"/>
-        </w:rPr>
-        <w:t xml:space="preserve"> 2 нулевых символа сразу </w:t>
-      </w:r>
-      <w:r>
-        <w:rPr>
-          <w:rFonts w:ascii="Times New Roman" w:hAnsi="Times New Roman" w:cs="Times New Roman"/>
-          <w:sz w:val="24"/>
-          <w:szCs w:val="24"/>
-        </w:rPr>
-        <w:t>до</w:t>
-      </w:r>
-      <w:r>
-        <w:rPr>
-          <w:rFonts w:ascii="Times New Roman" w:hAnsi="Times New Roman" w:cs="Times New Roman"/>
-          <w:sz w:val="24"/>
-          <w:szCs w:val="24"/>
-        </w:rPr>
-        <w:t xml:space="preserve"> символа </w:t>
-      </w:r>
-      <w:r>
-        <w:rPr>
-          <w:rFonts w:ascii="Times New Roman" w:hAnsi="Times New Roman" w:cs="Times New Roman"/>
-          <w:sz w:val="24"/>
-          <w:szCs w:val="24"/>
-        </w:rPr>
-        <w:t>“</w:t>
-      </w:r>
-      <w:r>
-        <w:rPr>
-          <w:rFonts w:ascii="Times New Roman" w:hAnsi="Times New Roman" w:cs="Times New Roman"/>
-          <w:sz w:val="24"/>
-          <w:szCs w:val="24"/>
-        </w:rPr>
-        <w:t>\ n</w:t>
-      </w:r>
-      <w:r>
-        <w:rPr>
-          <w:rFonts w:ascii="Times New Roman" w:hAnsi="Times New Roman" w:cs="Times New Roman"/>
-          <w:sz w:val="24"/>
-          <w:szCs w:val="24"/>
-        </w:rPr>
-        <w:t>”</w:t>
-      </w:r>
-      <w:r>
-        <w:rPr>
-          <w:rFonts w:ascii="Times New Roman" w:hAnsi="Times New Roman" w:cs="Times New Roman"/>
-          <w:sz w:val="24"/>
-          <w:szCs w:val="24"/>
-        </w:rPr>
         <w:t>, соответствующего биту 0</w:t>
       </w:r>
       <w:r>
@@ -7070,39 +6653,51 @@
           <w:sz w:val="24"/>
           <w:szCs w:val="24"/>
         </w:rPr>
-        <w:t xml:space="preserve">После ввода метода программа запрашивает текст, который </w:t>
-      </w:r>
-      <w:r>
-        <w:rPr>
-          <w:rFonts w:ascii="Times New Roman" w:hAnsi="Times New Roman" w:cs="Times New Roman"/>
-          <w:sz w:val="24"/>
-          <w:szCs w:val="24"/>
-        </w:rPr>
-        <w:t>м</w:t>
-      </w:r>
-      <w:r>
-        <w:rPr>
-          <w:rFonts w:ascii="Times New Roman" w:hAnsi="Times New Roman" w:cs="Times New Roman"/>
-          <w:sz w:val="24"/>
-          <w:szCs w:val="24"/>
-        </w:rPr>
-        <w:t>ы хоти</w:t>
-      </w:r>
-      <w:r>
-        <w:rPr>
-          <w:rFonts w:ascii="Times New Roman" w:hAnsi="Times New Roman" w:cs="Times New Roman"/>
-          <w:sz w:val="24"/>
-          <w:szCs w:val="24"/>
-        </w:rPr>
-        <w:t>м</w:t>
-      </w:r>
-      <w:r>
-        <w:rPr>
-          <w:rFonts w:ascii="Times New Roman" w:hAnsi="Times New Roman" w:cs="Times New Roman"/>
-          <w:sz w:val="24"/>
-          <w:szCs w:val="24"/>
-        </w:rPr>
-        <w:t xml:space="preserve"> скрыть</w:t>
+        <w:t>После ввода метода программа запрашивает текст, который мы хотим скрыть.</w:t>
+      </w:r>
+    </w:p>
+    <w:p>
+      <w:pPr>
+        <w:ind w:firstLine="426"/>
+        <w:rPr>
+          <w:rFonts w:ascii="Times New Roman" w:hAnsi="Times New Roman" w:cs="Times New Roman"/>
+          <w:sz w:val="24"/>
+          <w:szCs w:val="24"/>
+        </w:rPr>
+      </w:pPr>
+      <w:r>
+        <w:rPr>
+          <w:rFonts w:ascii="Times New Roman" w:hAnsi="Times New Roman" w:cs="Times New Roman"/>
+          <w:sz w:val="24"/>
+          <w:szCs w:val="24"/>
+        </w:rPr>
+        <w:t>Эта программа читает файл “</w:t>
+      </w:r>
+      <w:r>
+        <w:rPr>
+          <w:rFonts w:ascii="Times New Roman" w:hAnsi="Times New Roman" w:cs="Times New Roman"/>
+          <w:sz w:val="24"/>
+          <w:szCs w:val="24"/>
+          <w:lang w:val="en-US"/>
+        </w:rPr>
+        <w:t>container</w:t>
+      </w:r>
+      <w:r>
+        <w:rPr>
+          <w:rFonts w:ascii="Times New Roman" w:hAnsi="Times New Roman" w:cs="Times New Roman"/>
+          <w:sz w:val="24"/>
+          <w:szCs w:val="24"/>
+        </w:rPr>
+        <w:t>_</w:t>
+      </w:r>
+      <w:r>
+        <w:rPr>
+          <w:rFonts w:ascii="Times New Roman" w:hAnsi="Times New Roman" w:cs="Times New Roman"/>
+          <w:sz w:val="24"/>
+          <w:szCs w:val="24"/>
+          <w:lang w:val="en-US"/>
+        </w:rPr>
+        <w:t>before</w:t>
       </w:r>
       <w:r>
         <w:rPr>
@@ -7112,31 +6707,22 @@
         </w:rPr>
         <w:t>.</w:t>
       </w:r>
-    </w:p>
-    <w:p>
-      <w:pPr>
-        <w:ind w:firstLine="426"/>
-        <w:rPr>
-          <w:rFonts w:ascii="Times New Roman" w:hAnsi="Times New Roman" w:cs="Times New Roman"/>
-          <w:sz w:val="24"/>
-          <w:szCs w:val="24"/>
-        </w:rPr>
-      </w:pPr>
-      <w:r>
-        <w:rPr>
-          <w:rFonts w:ascii="Times New Roman" w:hAnsi="Times New Roman" w:cs="Times New Roman"/>
-          <w:sz w:val="24"/>
-          <w:szCs w:val="24"/>
-        </w:rPr>
-        <w:t xml:space="preserve">Эта программа читает файл </w:t>
-      </w:r>
-      <w:r>
-        <w:rPr>
-          <w:rFonts w:ascii="Times New Roman" w:hAnsi="Times New Roman" w:cs="Times New Roman"/>
-          <w:sz w:val="24"/>
-          <w:szCs w:val="24"/>
-        </w:rPr>
-        <w:t>“</w:t>
+      <w:r>
+        <w:rPr>
+          <w:rFonts w:ascii="Times New Roman" w:hAnsi="Times New Roman" w:cs="Times New Roman"/>
+          <w:sz w:val="24"/>
+          <w:szCs w:val="24"/>
+          <w:lang w:val="en-US"/>
+        </w:rPr>
+        <w:t>txt</w:t>
+      </w:r>
+      <w:r>
+        <w:rPr>
+          <w:rFonts w:ascii="Times New Roman" w:hAnsi="Times New Roman" w:cs="Times New Roman"/>
+          <w:sz w:val="24"/>
+          <w:szCs w:val="24"/>
+        </w:rPr>
+        <w:t>” потом выводит файл “</w:t>
       </w:r>
       <w:r>
         <w:rPr>
@@ -7162,7 +6748,7 @@
           <w:szCs w:val="24"/>
           <w:lang w:val="en-US"/>
         </w:rPr>
-        <w:t>before</w:t>
+        <w:t>after</w:t>
       </w:r>
       <w:r>
         <w:rPr>
@@ -7187,98 +6773,7 @@
           <w:sz w:val="24"/>
           <w:szCs w:val="24"/>
         </w:rPr>
-        <w:t>”</w:t>
-      </w:r>
-      <w:r>
-        <w:rPr>
-          <w:rFonts w:ascii="Times New Roman" w:hAnsi="Times New Roman" w:cs="Times New Roman"/>
-          <w:sz w:val="24"/>
-          <w:szCs w:val="24"/>
-        </w:rPr>
-        <w:t xml:space="preserve"> </w:t>
-      </w:r>
-      <w:r>
-        <w:rPr>
-          <w:rFonts w:ascii="Times New Roman" w:hAnsi="Times New Roman" w:cs="Times New Roman"/>
-          <w:sz w:val="24"/>
-          <w:szCs w:val="24"/>
-        </w:rPr>
-        <w:t>потом</w:t>
-      </w:r>
-      <w:r>
-        <w:rPr>
-          <w:rFonts w:ascii="Times New Roman" w:hAnsi="Times New Roman" w:cs="Times New Roman"/>
-          <w:sz w:val="24"/>
-          <w:szCs w:val="24"/>
-        </w:rPr>
-        <w:t xml:space="preserve"> выводит файл </w:t>
-      </w:r>
-      <w:r>
-        <w:rPr>
-          <w:rFonts w:ascii="Times New Roman" w:hAnsi="Times New Roman" w:cs="Times New Roman"/>
-          <w:sz w:val="24"/>
-          <w:szCs w:val="24"/>
-        </w:rPr>
-        <w:t>“</w:t>
-      </w:r>
-      <w:r>
-        <w:rPr>
-          <w:rFonts w:ascii="Times New Roman" w:hAnsi="Times New Roman" w:cs="Times New Roman"/>
-          <w:sz w:val="24"/>
-          <w:szCs w:val="24"/>
-          <w:lang w:val="en-US"/>
-        </w:rPr>
-        <w:t>container</w:t>
-      </w:r>
-      <w:r>
-        <w:rPr>
-          <w:rFonts w:ascii="Times New Roman" w:hAnsi="Times New Roman" w:cs="Times New Roman"/>
-          <w:sz w:val="24"/>
-          <w:szCs w:val="24"/>
-        </w:rPr>
-        <w:t>_</w:t>
-      </w:r>
-      <w:r>
-        <w:rPr>
-          <w:rFonts w:ascii="Times New Roman" w:hAnsi="Times New Roman" w:cs="Times New Roman"/>
-          <w:sz w:val="24"/>
-          <w:szCs w:val="24"/>
-          <w:lang w:val="en-US"/>
-        </w:rPr>
-        <w:t>after</w:t>
-      </w:r>
-      <w:r>
-        <w:rPr>
-          <w:rFonts w:ascii="Times New Roman" w:hAnsi="Times New Roman" w:cs="Times New Roman"/>
-          <w:sz w:val="24"/>
-          <w:szCs w:val="24"/>
-        </w:rPr>
-        <w:t>.</w:t>
-      </w:r>
-      <w:r>
-        <w:rPr>
-          <w:rFonts w:ascii="Times New Roman" w:hAnsi="Times New Roman" w:cs="Times New Roman"/>
-          <w:sz w:val="24"/>
-          <w:szCs w:val="24"/>
-          <w:lang w:val="en-US"/>
-        </w:rPr>
-        <w:t>txt</w:t>
-      </w:r>
-      <w:r>
-        <w:rPr>
-          <w:rFonts w:ascii="Times New Roman" w:hAnsi="Times New Roman" w:cs="Times New Roman"/>
-          <w:sz w:val="24"/>
-          <w:szCs w:val="24"/>
-        </w:rPr>
-        <w:t>”</w:t>
-      </w:r>
-      <w:r>
-        <w:rPr>
-          <w:rFonts w:ascii="Times New Roman" w:hAnsi="Times New Roman" w:cs="Times New Roman"/>
-          <w:sz w:val="24"/>
-          <w:szCs w:val="24"/>
-        </w:rPr>
-        <w:t>, содержащий скрытую информацию.</w:t>
+        <w:t>”, содержащий скрытую информацию.</w:t>
       </w:r>
     </w:p>
     <w:p>
@@ -7299,17 +6794,7 @@
           <w:sz w:val="24"/>
           <w:szCs w:val="24"/>
         </w:rPr>
-        <w:t xml:space="preserve">Метод 1: </w:t>
-      </w:r>
-      <w:r>
-        <w:rPr>
-          <w:rFonts w:ascii="Times New Roman" w:hAnsi="Times New Roman" w:cs="Times New Roman"/>
-          <w:b/>
-          <w:bCs/>
-          <w:sz w:val="24"/>
-          <w:szCs w:val="24"/>
-        </w:rPr>
-        <w:t>Метод замены символов</w:t>
+        <w:t>Метод 1: Метод замены символов</w:t>
       </w:r>
     </w:p>
     <w:p>
@@ -7488,7 +6973,7 @@
           <w:sz w:val="24"/>
           <w:szCs w:val="24"/>
         </w:rPr>
-        <w:t xml:space="preserve"> содержится 35 символов </w:t>
+        <w:t xml:space="preserve"> содержится 35 символов “</w:t>
       </w:r>
       <w:r>
         <w:rPr>
@@ -7496,8 +6981,9 @@
           <w:color w:val="000000" w:themeColor="text1"/>
           <w:sz w:val="24"/>
           <w:szCs w:val="24"/>
-        </w:rPr>
-        <w:t>“</w:t>
+          <w:lang w:val="en-US"/>
+        </w:rPr>
+        <w:t>o</w:t>
       </w:r>
       <w:r>
         <w:rPr>
@@ -7505,36 +6991,8 @@
           <w:color w:val="000000" w:themeColor="text1"/>
           <w:sz w:val="24"/>
           <w:szCs w:val="24"/>
-          <w:lang w:val="en-US"/>
-        </w:rPr>
-        <w:t>o</w:t>
-      </w:r>
-      <w:r>
-        <w:rPr>
-          <w:rFonts w:ascii="Times New Roman" w:hAnsi="Times New Roman" w:cs="Times New Roman"/>
-          <w:color w:val="000000" w:themeColor="text1"/>
-          <w:sz w:val="24"/>
-          <w:szCs w:val="24"/>
-        </w:rPr>
-        <w:t>”</w:t>
-      </w:r>
-      <w:r>
-        <w:rPr>
-          <w:rFonts w:ascii="Times New Roman" w:hAnsi="Times New Roman" w:cs="Times New Roman"/>
-          <w:color w:val="000000" w:themeColor="text1"/>
-          <w:sz w:val="24"/>
-          <w:szCs w:val="24"/>
-        </w:rPr>
-        <w:t xml:space="preserve"> и 20 символов </w:t>
-      </w:r>
-      <w:r>
-        <w:rPr>
-          <w:rFonts w:ascii="Times New Roman" w:hAnsi="Times New Roman" w:cs="Times New Roman"/>
-          <w:color w:val="000000" w:themeColor="text1"/>
-          <w:sz w:val="24"/>
-          <w:szCs w:val="24"/>
-        </w:rPr>
-        <w:t>“</w:t>
+        </w:rPr>
+        <w:t>” и 20 символов “</w:t>
       </w:r>
       <w:r>
         <w:rPr>
@@ -7712,60 +7170,24 @@
           <w:sz w:val="24"/>
           <w:szCs w:val="24"/>
         </w:rPr>
-        <w:t xml:space="preserve">Метод </w:t>
-      </w:r>
-      <w:r>
-        <w:rPr>
-          <w:rFonts w:ascii="Times New Roman" w:hAnsi="Times New Roman" w:cs="Times New Roman"/>
-          <w:b/>
-          <w:bCs/>
-          <w:sz w:val="24"/>
-          <w:szCs w:val="24"/>
-        </w:rPr>
-        <w:t>2</w:t>
-      </w:r>
-      <w:r>
-        <w:rPr>
-          <w:rFonts w:ascii="Times New Roman" w:hAnsi="Times New Roman" w:cs="Times New Roman"/>
-          <w:b/>
-          <w:bCs/>
-          <w:sz w:val="24"/>
-          <w:szCs w:val="24"/>
-        </w:rPr>
-        <w:t>: Метод с использованием допольнительных хвостовых пробелов</w:t>
-      </w:r>
-    </w:p>
-    <w:p>
-      <w:pPr>
-        <w:rPr>
-          <w:rFonts w:ascii="Times New Roman" w:hAnsi="Times New Roman" w:cs="Times New Roman"/>
-          <w:sz w:val="24"/>
-          <w:szCs w:val="24"/>
-        </w:rPr>
-      </w:pPr>
-      <w:r>
-        <w:rPr>
-          <w:rFonts w:ascii="Times New Roman" w:hAnsi="Times New Roman" w:cs="Times New Roman"/>
-          <w:sz w:val="24"/>
-          <w:szCs w:val="24"/>
-        </w:rPr>
-        <w:t>Запусти</w:t>
-      </w:r>
-      <w:r>
-        <w:rPr>
-          <w:rFonts w:ascii="Times New Roman" w:hAnsi="Times New Roman" w:cs="Times New Roman"/>
-          <w:sz w:val="24"/>
-          <w:szCs w:val="24"/>
-        </w:rPr>
-        <w:t>ть</w:t>
-      </w:r>
-      <w:r>
-        <w:rPr>
-          <w:rFonts w:ascii="Times New Roman" w:hAnsi="Times New Roman" w:cs="Times New Roman"/>
-          <w:sz w:val="24"/>
-          <w:szCs w:val="24"/>
-        </w:rPr>
-        <w:t xml:space="preserve"> программу</w:t>
+        <w:t>Метод 2: Метод с использованием допольнительных хвостовых пробелов</w:t>
+      </w:r>
+    </w:p>
+    <w:p>
+      <w:pPr>
+        <w:rPr>
+          <w:rFonts w:ascii="Times New Roman" w:hAnsi="Times New Roman" w:cs="Times New Roman"/>
+          <w:sz w:val="24"/>
+          <w:szCs w:val="24"/>
+        </w:rPr>
+      </w:pPr>
+      <w:r>
+        <w:rPr>
+          <w:rFonts w:ascii="Times New Roman" w:hAnsi="Times New Roman" w:cs="Times New Roman"/>
+          <w:sz w:val="24"/>
+          <w:szCs w:val="24"/>
+        </w:rPr>
+        <w:t>Запустить программу</w:t>
       </w:r>
     </w:p>
     <w:p>
@@ -7837,7 +7259,7 @@
           <w:sz w:val="24"/>
           <w:szCs w:val="24"/>
         </w:rPr>
-        <w:t>Откр</w:t>
+        <w:t xml:space="preserve">Открываем файл “container_after.txt” для просмотра. Мы </w:t>
       </w:r>
       <w:r>
         <w:rPr>
@@ -7846,7 +7268,7 @@
           <w:sz w:val="24"/>
           <w:szCs w:val="24"/>
         </w:rPr>
-        <w:t>ываем</w:t>
+        <w:t>у</w:t>
       </w:r>
       <w:r>
         <w:rPr>
@@ -7855,115 +7277,7 @@
           <w:sz w:val="24"/>
           <w:szCs w:val="24"/>
         </w:rPr>
-        <w:t xml:space="preserve"> файл </w:t>
-      </w:r>
-      <w:r>
-        <w:rPr>
-          <w:rFonts w:ascii="Times New Roman" w:hAnsi="Times New Roman" w:cs="Times New Roman"/>
-          <w:color w:val="000000" w:themeColor="text1"/>
-          <w:sz w:val="24"/>
-          <w:szCs w:val="24"/>
-        </w:rPr>
-        <w:t>“</w:t>
-      </w:r>
-      <w:r>
-        <w:rPr>
-          <w:rFonts w:ascii="Times New Roman" w:hAnsi="Times New Roman" w:cs="Times New Roman"/>
-          <w:color w:val="000000" w:themeColor="text1"/>
-          <w:sz w:val="24"/>
-          <w:szCs w:val="24"/>
-        </w:rPr>
-        <w:t>container_after.txt</w:t>
-      </w:r>
-      <w:r>
-        <w:rPr>
-          <w:rFonts w:ascii="Times New Roman" w:hAnsi="Times New Roman" w:cs="Times New Roman"/>
-          <w:color w:val="000000" w:themeColor="text1"/>
-          <w:sz w:val="24"/>
-          <w:szCs w:val="24"/>
-        </w:rPr>
-        <w:t>”</w:t>
-      </w:r>
-      <w:r>
-        <w:rPr>
-          <w:rFonts w:ascii="Times New Roman" w:hAnsi="Times New Roman" w:cs="Times New Roman"/>
-          <w:color w:val="000000" w:themeColor="text1"/>
-          <w:sz w:val="24"/>
-          <w:szCs w:val="24"/>
-        </w:rPr>
-        <w:t xml:space="preserve"> для просмотра.</w:t>
-      </w:r>
-      <w:r>
-        <w:rPr>
-          <w:rFonts w:ascii="Times New Roman" w:hAnsi="Times New Roman" w:cs="Times New Roman"/>
-          <w:color w:val="000000" w:themeColor="text1"/>
-          <w:sz w:val="24"/>
-          <w:szCs w:val="24"/>
-        </w:rPr>
-        <w:t xml:space="preserve"> М</w:t>
-      </w:r>
-      <w:r>
-        <w:rPr>
-          <w:rFonts w:ascii="Times New Roman" w:hAnsi="Times New Roman" w:cs="Times New Roman"/>
-          <w:color w:val="000000" w:themeColor="text1"/>
-          <w:sz w:val="24"/>
-          <w:szCs w:val="24"/>
-        </w:rPr>
-        <w:t xml:space="preserve">ы </w:t>
-      </w:r>
-      <w:r>
-        <w:rPr>
-          <w:rFonts w:ascii="Times New Roman" w:hAnsi="Times New Roman" w:cs="Times New Roman"/>
-          <w:color w:val="000000" w:themeColor="text1"/>
-          <w:sz w:val="24"/>
-          <w:szCs w:val="24"/>
-        </w:rPr>
-        <w:t>у</w:t>
-      </w:r>
-      <w:r>
-        <w:rPr>
-          <w:rFonts w:ascii="Times New Roman" w:hAnsi="Times New Roman" w:cs="Times New Roman"/>
-          <w:color w:val="000000" w:themeColor="text1"/>
-          <w:sz w:val="24"/>
-          <w:szCs w:val="24"/>
-        </w:rPr>
-        <w:t>видим</w:t>
-      </w:r>
-      <w:r>
-        <w:rPr>
-          <w:rFonts w:ascii="Times New Roman" w:hAnsi="Times New Roman" w:cs="Times New Roman"/>
-          <w:color w:val="000000" w:themeColor="text1"/>
-          <w:sz w:val="24"/>
-          <w:szCs w:val="24"/>
-        </w:rPr>
-        <w:t xml:space="preserve"> на конец каждой строки </w:t>
-      </w:r>
-      <w:r>
-        <w:rPr>
-          <w:rFonts w:ascii="Times New Roman" w:hAnsi="Times New Roman" w:cs="Times New Roman"/>
-          <w:color w:val="000000" w:themeColor="text1"/>
-          <w:sz w:val="24"/>
-          <w:szCs w:val="24"/>
-        </w:rPr>
-        <w:t>есть</w:t>
-      </w:r>
-      <w:r>
-        <w:rPr>
-          <w:rFonts w:ascii="Times New Roman" w:hAnsi="Times New Roman" w:cs="Times New Roman"/>
-          <w:color w:val="000000" w:themeColor="text1"/>
-          <w:sz w:val="24"/>
-          <w:szCs w:val="24"/>
-        </w:rPr>
-        <w:t xml:space="preserve"> один или два пробела</w:t>
-      </w:r>
-      <w:r>
-        <w:rPr>
-          <w:rFonts w:ascii="Times New Roman" w:hAnsi="Times New Roman" w:cs="Times New Roman"/>
-          <w:color w:val="000000" w:themeColor="text1"/>
-          <w:sz w:val="24"/>
-          <w:szCs w:val="24"/>
-        </w:rPr>
-        <w:t>.</w:t>
+        <w:t>видим на конец каждой строки есть один или два пробела.</w:t>
       </w:r>
     </w:p>
     <w:p>
@@ -8125,10 +7439,7 @@
       </w:pPr>
       <w:r>
         <w:lastRenderedPageBreak/>
-        <w:t xml:space="preserve">Метод </w:t>
-      </w:r>
-      <w:r>
-        <w:t>3</w:t>
+        <w:t>Метод 3</w:t>
       </w:r>
       <w:r>
         <w:t>:</w:t>
@@ -8221,43 +7532,7 @@
           <w:sz w:val="24"/>
           <w:szCs w:val="24"/>
         </w:rPr>
-        <w:t xml:space="preserve">Открываем файл “container_after.txt” для просмотра. Мы </w:t>
-      </w:r>
-      <w:r>
-        <w:rPr>
-          <w:rFonts w:ascii="Times New Roman" w:hAnsi="Times New Roman" w:cs="Times New Roman"/>
-          <w:color w:val="000000" w:themeColor="text1"/>
-          <w:sz w:val="24"/>
-          <w:szCs w:val="24"/>
-        </w:rPr>
-        <w:t>у</w:t>
-      </w:r>
-      <w:r>
-        <w:rPr>
-          <w:rFonts w:ascii="Times New Roman" w:hAnsi="Times New Roman" w:cs="Times New Roman"/>
-          <w:color w:val="000000" w:themeColor="text1"/>
-          <w:sz w:val="24"/>
-          <w:szCs w:val="24"/>
-        </w:rPr>
-        <w:t>видим на конец каждой строки есть один или два пробела</w:t>
-      </w:r>
-      <w:r>
-        <w:rPr>
-          <w:rFonts w:ascii="Times New Roman" w:hAnsi="Times New Roman" w:cs="Times New Roman"/>
-          <w:color w:val="000000" w:themeColor="text1"/>
-          <w:sz w:val="24"/>
-          <w:szCs w:val="24"/>
-        </w:rPr>
-        <w:t xml:space="preserve">. </w:t>
-      </w:r>
-      <w:r>
-        <w:rPr>
-          <w:rFonts w:ascii="Times New Roman" w:hAnsi="Times New Roman" w:cs="Times New Roman"/>
-          <w:color w:val="000000" w:themeColor="text1"/>
-          <w:sz w:val="24"/>
-          <w:szCs w:val="24"/>
-        </w:rPr>
-        <w:t>На самом деле это нулевой символ</w:t>
+        <w:t>Открываем файл “container_after.txt” для просмотра. Мы увидим на конец каждой строки есть один или два пробела. На самом деле это нулевой символ</w:t>
       </w:r>
       <w:r>
         <w:rPr>
@@ -8345,39 +7620,7 @@
           <w:sz w:val="24"/>
           <w:szCs w:val="24"/>
         </w:rPr>
-        <w:t>Мы видим, что программ</w:t>
-      </w:r>
-      <w:r>
-        <w:rPr>
-          <w:rFonts w:ascii="Times New Roman" w:hAnsi="Times New Roman" w:cs="Times New Roman"/>
-          <w:sz w:val="24"/>
-          <w:szCs w:val="24"/>
-        </w:rPr>
-        <w:t>а</w:t>
-      </w:r>
-      <w:r>
-        <w:rPr>
-          <w:rFonts w:ascii="Times New Roman" w:hAnsi="Times New Roman" w:cs="Times New Roman"/>
-          <w:sz w:val="24"/>
-          <w:szCs w:val="24"/>
-        </w:rPr>
-        <w:t xml:space="preserve"> работа</w:t>
-      </w:r>
-      <w:r>
-        <w:rPr>
-          <w:rFonts w:ascii="Times New Roman" w:hAnsi="Times New Roman" w:cs="Times New Roman"/>
-          <w:sz w:val="24"/>
-          <w:szCs w:val="24"/>
-        </w:rPr>
-        <w:t>ет</w:t>
-      </w:r>
-      <w:r>
-        <w:rPr>
-          <w:rFonts w:ascii="Times New Roman" w:hAnsi="Times New Roman" w:cs="Times New Roman"/>
-          <w:sz w:val="24"/>
-          <w:szCs w:val="24"/>
-        </w:rPr>
-        <w:t xml:space="preserve"> корректно, обеспечивая встраивание стего в текст.</w:t>
+        <w:t>Мы видим, что программа работает корректно, обеспечивая встраивание стего в текст.</w:t>
       </w:r>
       <w:r>
         <w:rPr>
@@ -8401,39 +7644,15 @@
           <w:sz w:val="24"/>
           <w:szCs w:val="24"/>
         </w:rPr>
-        <w:t>проанализировать результат</w:t>
-      </w:r>
-      <w:r>
-        <w:rPr>
-          <w:rFonts w:ascii="Times New Roman" w:hAnsi="Times New Roman" w:cs="Times New Roman"/>
-          <w:sz w:val="24"/>
-          <w:szCs w:val="24"/>
-        </w:rPr>
-        <w:t xml:space="preserve"> </w:t>
-      </w:r>
-      <w:r>
-        <w:rPr>
-          <w:rFonts w:ascii="Times New Roman" w:hAnsi="Times New Roman" w:cs="Times New Roman"/>
-          <w:sz w:val="24"/>
-          <w:szCs w:val="24"/>
-        </w:rPr>
-        <w:t xml:space="preserve">файл до и после </w:t>
-      </w:r>
-      <w:r>
-        <w:rPr>
-          <w:rFonts w:ascii="Times New Roman" w:hAnsi="Times New Roman" w:cs="Times New Roman"/>
-          <w:sz w:val="24"/>
-          <w:szCs w:val="24"/>
-        </w:rPr>
-        <w:t>встраивани</w:t>
-      </w:r>
-      <w:r>
-        <w:rPr>
-          <w:rFonts w:ascii="Times New Roman" w:hAnsi="Times New Roman" w:cs="Times New Roman"/>
-          <w:sz w:val="24"/>
-          <w:szCs w:val="24"/>
-        </w:rPr>
-        <w:t xml:space="preserve">я. Для того, я </w:t>
+        <w:t xml:space="preserve">проанализировать результат </w:t>
+      </w:r>
+      <w:r>
+        <w:rPr>
+          <w:rFonts w:ascii="Times New Roman" w:hAnsi="Times New Roman" w:cs="Times New Roman"/>
+          <w:sz w:val="24"/>
+          <w:szCs w:val="24"/>
+        </w:rPr>
+        <w:t xml:space="preserve">файл до и после встраивания. Для того, я </w:t>
       </w:r>
       <w:r>
         <w:rPr>
@@ -8599,23 +7818,7 @@
           <w:sz w:val="24"/>
           <w:szCs w:val="24"/>
         </w:rPr>
-        <w:t xml:space="preserve">Результат </w:t>
-      </w:r>
-      <w:r>
-        <w:rPr>
-          <w:rFonts w:ascii="Times New Roman" w:hAnsi="Times New Roman" w:cs="Times New Roman"/>
-          <w:sz w:val="24"/>
-          <w:szCs w:val="24"/>
-        </w:rPr>
-        <w:t>втор</w:t>
-      </w:r>
-      <w:r>
-        <w:rPr>
-          <w:rFonts w:ascii="Times New Roman" w:hAnsi="Times New Roman" w:cs="Times New Roman"/>
-          <w:sz w:val="24"/>
-          <w:szCs w:val="24"/>
-        </w:rPr>
-        <w:t>ого метода:</w:t>
+        <w:t>Результат второго метода:</w:t>
       </w:r>
     </w:p>
     <w:p>
@@ -8844,15 +8047,7 @@
           <w:sz w:val="24"/>
           <w:szCs w:val="24"/>
         </w:rPr>
-        <w:t>поэтому этот метод очень сложно обнаружить</w:t>
-      </w:r>
-      <w:r>
-        <w:rPr>
-          <w:rFonts w:ascii="Times New Roman" w:hAnsi="Times New Roman" w:cs="Times New Roman"/>
-          <w:sz w:val="24"/>
-          <w:szCs w:val="24"/>
-        </w:rPr>
-        <w:t xml:space="preserve">, </w:t>
+        <w:t xml:space="preserve">поэтому этот метод очень сложно обнаружить, </w:t>
       </w:r>
       <w:r>
         <w:rPr>
@@ -8900,6 +8095,87 @@
           <w:sz w:val="24"/>
           <w:szCs w:val="24"/>
         </w:rPr>
+        <w:t xml:space="preserve"> “o” и “p”.</w:t>
+      </w:r>
+    </w:p>
+    <w:p>
+      <w:pPr>
+        <w:rPr>
+          <w:rFonts w:ascii="Times New Roman" w:hAnsi="Times New Roman" w:cs="Times New Roman"/>
+          <w:sz w:val="24"/>
+          <w:szCs w:val="24"/>
+        </w:rPr>
+      </w:pPr>
+      <w:r>
+        <w:rPr>
+          <w:rFonts w:ascii="Times New Roman" w:hAnsi="Times New Roman" w:cs="Times New Roman"/>
+          <w:sz w:val="24"/>
+          <w:szCs w:val="24"/>
+        </w:rPr>
+        <w:t>В</w:t>
+      </w:r>
+      <w:r>
+        <w:rPr>
+          <w:rFonts w:ascii="Times New Roman" w:hAnsi="Times New Roman" w:cs="Times New Roman"/>
+          <w:sz w:val="24"/>
+          <w:szCs w:val="24"/>
+        </w:rPr>
+        <w:t xml:space="preserve">торой и третий методы менее эффективны, </w:t>
+      </w:r>
+      <w:r>
+        <w:rPr>
+          <w:rFonts w:ascii="Times New Roman" w:hAnsi="Times New Roman" w:cs="Times New Roman"/>
+          <w:sz w:val="24"/>
+          <w:szCs w:val="24"/>
+        </w:rPr>
+        <w:t>м</w:t>
+      </w:r>
+      <w:r>
+        <w:rPr>
+          <w:rFonts w:ascii="Times New Roman" w:hAnsi="Times New Roman" w:cs="Times New Roman"/>
+          <w:sz w:val="24"/>
+          <w:szCs w:val="24"/>
+        </w:rPr>
+        <w:t xml:space="preserve">ы </w:t>
+      </w:r>
+      <w:r>
+        <w:rPr>
+          <w:rFonts w:ascii="Times New Roman" w:hAnsi="Times New Roman" w:cs="Times New Roman"/>
+          <w:sz w:val="24"/>
+          <w:szCs w:val="24"/>
+        </w:rPr>
+        <w:t>скрываем данные в тексте добавл</w:t>
+      </w:r>
+      <w:r>
+        <w:rPr>
+          <w:rFonts w:ascii="Times New Roman" w:hAnsi="Times New Roman" w:cs="Times New Roman"/>
+          <w:sz w:val="24"/>
+          <w:szCs w:val="24"/>
+        </w:rPr>
+        <w:t>ением</w:t>
+      </w:r>
+      <w:r>
+        <w:rPr>
+          <w:rFonts w:ascii="Times New Roman" w:hAnsi="Times New Roman" w:cs="Times New Roman"/>
+          <w:sz w:val="24"/>
+          <w:szCs w:val="24"/>
+        </w:rPr>
+        <w:t xml:space="preserve"> символ</w:t>
+      </w:r>
+      <w:r>
+        <w:rPr>
+          <w:rFonts w:ascii="Times New Roman" w:hAnsi="Times New Roman" w:cs="Times New Roman"/>
+          <w:sz w:val="24"/>
+          <w:szCs w:val="24"/>
+        </w:rPr>
+        <w:t>ов</w:t>
+      </w:r>
+      <w:r>
+        <w:rPr>
+          <w:rFonts w:ascii="Times New Roman" w:hAnsi="Times New Roman" w:cs="Times New Roman"/>
+          <w:sz w:val="24"/>
+          <w:szCs w:val="24"/>
+        </w:rPr>
         <w:t xml:space="preserve"> </w:t>
       </w:r>
       <w:r>
@@ -8908,151 +8184,6 @@
           <w:sz w:val="24"/>
           <w:szCs w:val="24"/>
         </w:rPr>
-        <w:t>“</w:t>
-      </w:r>
-      <w:r>
-        <w:rPr>
-          <w:rFonts w:ascii="Times New Roman" w:hAnsi="Times New Roman" w:cs="Times New Roman"/>
-          <w:sz w:val="24"/>
-          <w:szCs w:val="24"/>
-        </w:rPr>
-        <w:t>o</w:t>
-      </w:r>
-      <w:r>
-        <w:rPr>
-          <w:rFonts w:ascii="Times New Roman" w:hAnsi="Times New Roman" w:cs="Times New Roman"/>
-          <w:sz w:val="24"/>
-          <w:szCs w:val="24"/>
-        </w:rPr>
-        <w:t>”</w:t>
-      </w:r>
-      <w:r>
-        <w:rPr>
-          <w:rFonts w:ascii="Times New Roman" w:hAnsi="Times New Roman" w:cs="Times New Roman"/>
-          <w:sz w:val="24"/>
-          <w:szCs w:val="24"/>
-        </w:rPr>
-        <w:t xml:space="preserve"> и </w:t>
-      </w:r>
-      <w:r>
-        <w:rPr>
-          <w:rFonts w:ascii="Times New Roman" w:hAnsi="Times New Roman" w:cs="Times New Roman"/>
-          <w:sz w:val="24"/>
-          <w:szCs w:val="24"/>
-        </w:rPr>
-        <w:t>“</w:t>
-      </w:r>
-      <w:r>
-        <w:rPr>
-          <w:rFonts w:ascii="Times New Roman" w:hAnsi="Times New Roman" w:cs="Times New Roman"/>
-          <w:sz w:val="24"/>
-          <w:szCs w:val="24"/>
-        </w:rPr>
-        <w:t>p</w:t>
-      </w:r>
-      <w:r>
-        <w:rPr>
-          <w:rFonts w:ascii="Times New Roman" w:hAnsi="Times New Roman" w:cs="Times New Roman"/>
-          <w:sz w:val="24"/>
-          <w:szCs w:val="24"/>
-        </w:rPr>
-        <w:t>”</w:t>
-      </w:r>
-      <w:r>
-        <w:rPr>
-          <w:rFonts w:ascii="Times New Roman" w:hAnsi="Times New Roman" w:cs="Times New Roman"/>
-          <w:sz w:val="24"/>
-          <w:szCs w:val="24"/>
-        </w:rPr>
-        <w:t>.</w:t>
-      </w:r>
-    </w:p>
-    <w:p>
-      <w:pPr>
-        <w:rPr>
-          <w:rFonts w:ascii="Times New Roman" w:hAnsi="Times New Roman" w:cs="Times New Roman"/>
-          <w:sz w:val="24"/>
-          <w:szCs w:val="24"/>
-        </w:rPr>
-      </w:pPr>
-      <w:r>
-        <w:rPr>
-          <w:rFonts w:ascii="Times New Roman" w:hAnsi="Times New Roman" w:cs="Times New Roman"/>
-          <w:sz w:val="24"/>
-          <w:szCs w:val="24"/>
-        </w:rPr>
-        <w:t>В</w:t>
-      </w:r>
-      <w:r>
-        <w:rPr>
-          <w:rFonts w:ascii="Times New Roman" w:hAnsi="Times New Roman" w:cs="Times New Roman"/>
-          <w:sz w:val="24"/>
-          <w:szCs w:val="24"/>
-        </w:rPr>
-        <w:t xml:space="preserve">торой и третий методы менее эффективны, </w:t>
-      </w:r>
-      <w:r>
-        <w:rPr>
-          <w:rFonts w:ascii="Times New Roman" w:hAnsi="Times New Roman" w:cs="Times New Roman"/>
-          <w:sz w:val="24"/>
-          <w:szCs w:val="24"/>
-        </w:rPr>
-        <w:t>м</w:t>
-      </w:r>
-      <w:r>
-        <w:rPr>
-          <w:rFonts w:ascii="Times New Roman" w:hAnsi="Times New Roman" w:cs="Times New Roman"/>
-          <w:sz w:val="24"/>
-          <w:szCs w:val="24"/>
-        </w:rPr>
-        <w:t xml:space="preserve">ы </w:t>
-      </w:r>
-      <w:r>
-        <w:rPr>
-          <w:rFonts w:ascii="Times New Roman" w:hAnsi="Times New Roman" w:cs="Times New Roman"/>
-          <w:sz w:val="24"/>
-          <w:szCs w:val="24"/>
-        </w:rPr>
-        <w:t>скрываем данные в тексте добавл</w:t>
-      </w:r>
-      <w:r>
-        <w:rPr>
-          <w:rFonts w:ascii="Times New Roman" w:hAnsi="Times New Roman" w:cs="Times New Roman"/>
-          <w:sz w:val="24"/>
-          <w:szCs w:val="24"/>
-        </w:rPr>
-        <w:t>ением</w:t>
-      </w:r>
-      <w:r>
-        <w:rPr>
-          <w:rFonts w:ascii="Times New Roman" w:hAnsi="Times New Roman" w:cs="Times New Roman"/>
-          <w:sz w:val="24"/>
-          <w:szCs w:val="24"/>
-        </w:rPr>
-        <w:t xml:space="preserve"> символ</w:t>
-      </w:r>
-      <w:r>
-        <w:rPr>
-          <w:rFonts w:ascii="Times New Roman" w:hAnsi="Times New Roman" w:cs="Times New Roman"/>
-          <w:sz w:val="24"/>
-          <w:szCs w:val="24"/>
-        </w:rPr>
-        <w:t>ов</w:t>
-      </w:r>
-      <w:r>
-        <w:rPr>
-          <w:rFonts w:ascii="Times New Roman" w:hAnsi="Times New Roman" w:cs="Times New Roman"/>
-          <w:sz w:val="24"/>
-          <w:szCs w:val="24"/>
-        </w:rPr>
-        <w:t xml:space="preserve"> </w:t>
-      </w:r>
-      <w:r>
-        <w:rPr>
-          <w:rFonts w:ascii="Times New Roman" w:hAnsi="Times New Roman" w:cs="Times New Roman"/>
-          <w:sz w:val="24"/>
-          <w:szCs w:val="24"/>
-        </w:rPr>
         <w:t>до символа</w:t>
       </w:r>
       <w:r>
@@ -9077,15 +8208,7 @@
           <w:sz w:val="24"/>
           <w:szCs w:val="24"/>
         </w:rPr>
-        <w:t xml:space="preserve"> скрываем меньше данных, потому что в тексте очень мало символов</w:t>
-      </w:r>
-      <w:r>
-        <w:rPr>
-          <w:rFonts w:ascii="Times New Roman" w:hAnsi="Times New Roman" w:cs="Times New Roman"/>
-          <w:sz w:val="24"/>
-          <w:szCs w:val="24"/>
-        </w:rPr>
-        <w:t xml:space="preserve"> “\</w:t>
+        <w:t xml:space="preserve"> скрываем меньше данных, потому что в тексте очень мало символов “\</w:t>
       </w:r>
       <w:r>
         <w:rPr>
@@ -9273,9 +8396,21 @@
     <w:p>
       <w:pPr>
         <w:pStyle w:val="Heading2"/>
-      </w:pPr>
-      <w:r>
-        <w:t>Список Литературы</w:t>
+        <w:rPr>
+          <w:lang w:val="en-US"/>
+        </w:rPr>
+      </w:pPr>
+      <w:r>
+        <w:t>Список</w:t>
+      </w:r>
+      <w:r>
+        <w:rPr>
+          <w:lang w:val="en-US"/>
+        </w:rPr>
+        <w:t xml:space="preserve"> </w:t>
+      </w:r>
+      <w:r>
+        <w:t>Литературы</w:t>
       </w:r>
     </w:p>
     <w:p>
@@ -9313,6 +8448,11 @@
       </w:hyperlink>
     </w:p>
     <w:p>
+      <w:pPr>
+        <w:rPr>
+          <w:lang w:val="en-US"/>
+        </w:rPr>
+      </w:pPr>
       <w:r>
         <w:rPr>
           <w:lang w:val="en-US"/>
@@ -9330,6 +8470,11 @@
       </w:hyperlink>
     </w:p>
     <w:p>
+      <w:pPr>
+        <w:rPr>
+          <w:lang w:val="en-US"/>
+        </w:rPr>
+      </w:pPr>
       <w:r>
         <w:rPr>
           <w:lang w:val="en-US"/>
@@ -9446,6 +8591,7 @@
           <w:color w:val="D4D4D4"/>
           <w:sz w:val="20"/>
           <w:szCs w:val="20"/>
+          <w:lang w:val="en-US"/>
         </w:rPr>
       </w:pPr>
       <w:r>
@@ -11454,7 +10600,27 @@
           <w:szCs w:val="20"/>
           <w:lang w:val="en-US"/>
         </w:rPr>
-        <w:t># Write an updated character list elements after hiding secret message</w:t>
+        <w:t># Write a</w:t>
+      </w:r>
+      <w:r>
+        <w:rPr>
+          <w:rFonts w:ascii="Consolas" w:eastAsia="Times New Roman" w:hAnsi="Consolas" w:cs="Times New Roman"/>
+          <w:color w:val="6A9955"/>
+          <w:sz w:val="20"/>
+          <w:szCs w:val="20"/>
+          <w:lang w:val="en-US"/>
+        </w:rPr>
+        <w:t>ll</w:t>
+      </w:r>
+      <w:r>
+        <w:rPr>
+          <w:rFonts w:ascii="Consolas" w:eastAsia="Times New Roman" w:hAnsi="Consolas" w:cs="Times New Roman"/>
+          <w:color w:val="6A9955"/>
+          <w:sz w:val="20"/>
+          <w:szCs w:val="20"/>
+          <w:lang w:val="en-US"/>
+        </w:rPr>
+        <w:t> character list elements after hiding secret message</w:t>
       </w:r>
     </w:p>
     <w:p>
@@ -17067,27 +16233,9 @@
   </w:abstractNum>
   <w:num w:numId="1">
     <w:abstractNumId w:val="1"/>
-    <w:lvlOverride w:ilvl="0"/>
-    <w:lvlOverride w:ilvl="1"/>
-    <w:lvlOverride w:ilvl="2"/>
-    <w:lvlOverride w:ilvl="3"/>
-    <w:lvlOverride w:ilvl="4"/>
-    <w:lvlOverride w:ilvl="5"/>
-    <w:lvlOverride w:ilvl="6"/>
-    <w:lvlOverride w:ilvl="7"/>
-    <w:lvlOverride w:ilvl="8"/>
   </w:num>
   <w:num w:numId="2">
     <w:abstractNumId w:val="0"/>
-    <w:lvlOverride w:ilvl="0"/>
-    <w:lvlOverride w:ilvl="1"/>
-    <w:lvlOverride w:ilvl="2"/>
-    <w:lvlOverride w:ilvl="3"/>
-    <w:lvlOverride w:ilvl="4"/>
-    <w:lvlOverride w:ilvl="5"/>
-    <w:lvlOverride w:ilvl="6"/>
-    <w:lvlOverride w:ilvl="7"/>
-    <w:lvlOverride w:ilvl="8"/>
   </w:num>
 </w:numbering>
 </file>
@@ -17215,6 +16363,7 @@
     <w:lsdException w:name="HTML Sample" w:semiHidden="1" w:unhideWhenUsed="1"/>
     <w:lsdException w:name="HTML Typewriter" w:semiHidden="1" w:unhideWhenUsed="1"/>
     <w:lsdException w:name="HTML Variable" w:semiHidden="1" w:unhideWhenUsed="1"/>
+    <w:lsdException w:name="Normal Table" w:semiHidden="1" w:unhideWhenUsed="1"/>
     <w:lsdException w:name="annotation subject" w:semiHidden="1" w:unhideWhenUsed="1"/>
     <w:lsdException w:name="No List" w:semiHidden="1" w:unhideWhenUsed="1"/>
     <w:lsdException w:name="Outline List 1" w:semiHidden="1" w:unhideWhenUsed="1"/>
@@ -17261,8 +16410,10 @@
     <w:lsdException w:name="Table Subtle 2" w:semiHidden="1" w:unhideWhenUsed="1"/>
     <w:lsdException w:name="Table Web 1" w:semiHidden="1" w:unhideWhenUsed="1"/>
     <w:lsdException w:name="Table Web 2" w:semiHidden="1" w:unhideWhenUsed="1"/>
+    <w:lsdException w:name="Table Web 3" w:semiHidden="1" w:unhideWhenUsed="1"/>
     <w:lsdException w:name="Balloon Text" w:semiHidden="1" w:unhideWhenUsed="1"/>
     <w:lsdException w:name="Table Grid" w:uiPriority="39"/>
+    <w:lsdException w:name="Table Theme" w:semiHidden="1" w:unhideWhenUsed="1"/>
     <w:lsdException w:name="Placeholder Text" w:semiHidden="1"/>
     <w:lsdException w:name="No Spacing" w:uiPriority="1" w:qFormat="1"/>
     <w:lsdException w:name="Light Shading" w:uiPriority="60"/>
